--- a/234. 宴、醼、讌→宴.docx
+++ b/234. 宴、醼、讌→宴.docx
@@ -104,7 +104,7 @@
           <w:szCs w:val="48"/>
           <w:lang w:eastAsia="zh-TW"/>
         </w:rPr>
-        <w:t>辨意：根據《教育部異體字字典》，「</w:t>
+        <w:t>辨意：「</w:t>
       </w:r>
       <w:r>
         <w:rPr>

--- a/234. 宴、醼、讌→宴.docx
+++ b/234. 宴、醼、讌→宴.docx
@@ -16,6 +16,7 @@
           <w:lang w:eastAsia="zh-TW"/>
         </w:rPr>
       </w:pPr>
+      <w:bookmarkStart w:id="0" w:name="_GoBack"/>
       <w:r>
         <w:rPr>
           <w:rFonts w:hint="eastAsia" w:ascii="TW-MOE-Std-Kai" w:hAnsi="TW-MOE-Std-Kai" w:eastAsia="TW-MOE-Std-Kai" w:cs="TW-MOE-Std-Kai"/>
@@ -131,56 +132,10 @@
           <w:szCs w:val="48"/>
           <w:lang w:val="en-US" w:eastAsia="zh-TW"/>
         </w:rPr>
-        <w:t>是指安逸、</w:t>
-      </w:r>
-      <w:bookmarkStart w:id="0" w:name="_GoBack"/>
-      <w:bookmarkEnd w:id="0"/>
-      <w:r>
-        <w:rPr>
-          <w:rFonts w:hint="eastAsia" w:ascii="TW-MOE-Std-Kai" w:hAnsi="TW-MOE-Std-Kai" w:eastAsia="TW-MOE-Std-Kai" w:cs="TW-MOE-Std-Kai"/>
-          <w:sz w:val="48"/>
-          <w:szCs w:val="48"/>
-          <w:lang w:val="en-US" w:eastAsia="zh-TW"/>
-        </w:rPr>
-        <w:t>安閒、快樂、酒席、筵席、以酒食款待賓客、安居、休息、安閒，如「宴遊」（指休閒遊樂）、「宴爾新婚」（形容新婚甜蜜的生活）、「宴安」（指宴遊逸樂）、「宴會」、「赴宴」、「設宴款待」</w:t>
-      </w:r>
-      <w:r>
-        <w:rPr>
-          <w:rFonts w:hint="eastAsia" w:ascii="TW-MOE-Std-Kai" w:hAnsi="TW-MOE-Std-Kai" w:eastAsia="TW-MOE-Std-Kai" w:cs="TW-MOE-Std-Kai"/>
-          <w:sz w:val="48"/>
-          <w:szCs w:val="48"/>
-          <w:lang w:val="en-US" w:eastAsia="zh-TW"/>
-        </w:rPr>
-        <w:t>、「酒宴」</w:t>
-      </w:r>
-      <w:r>
-        <w:rPr>
-          <w:rFonts w:hint="eastAsia" w:ascii="TW-MOE-Std-Kai" w:hAnsi="TW-MOE-Std-Kai" w:eastAsia="TW-MOE-Std-Kai" w:cs="TW-MOE-Std-Kai"/>
-          <w:sz w:val="48"/>
-          <w:szCs w:val="48"/>
-          <w:lang w:val="en-US" w:eastAsia="zh-TW"/>
-        </w:rPr>
-        <w:t>、「壽宴」、「喜宴」、「謝師宴」、「鴻門宴」</w:t>
-      </w:r>
-      <w:r>
-        <w:rPr>
-          <w:rFonts w:hint="eastAsia" w:ascii="TW-MOE-Std-Kai" w:hAnsi="TW-MOE-Std-Kai" w:eastAsia="TW-MOE-Std-Kai" w:cs="TW-MOE-Std-Kai"/>
-          <w:sz w:val="48"/>
-          <w:szCs w:val="48"/>
-          <w:lang w:val="en-US" w:eastAsia="zh-TW"/>
-        </w:rPr>
-        <w:t>、「宴請」、「宴客」</w:t>
-      </w:r>
-      <w:r>
-        <w:rPr>
-          <w:rFonts w:hint="eastAsia" w:ascii="TW-MOE-Std-Kai" w:hAnsi="TW-MOE-Std-Kai" w:eastAsia="TW-MOE-Std-Kai" w:cs="TW-MOE-Std-Kai"/>
-          <w:sz w:val="48"/>
-          <w:szCs w:val="48"/>
-          <w:lang w:val="en-US" w:eastAsia="zh-TW"/>
-        </w:rPr>
-        <w:t>、「大宴賓客」、「宴居」（指閒居）等。而「醼」則是指宴飲或宴席，同「宴」，為文言詞，今已不常用。而「讌」則是指宴飲，同「醼」，如「談讌」（指宴飲談話）、「契闊談讌」（指情意投合在一起談心宴飲）等。現代語境中區分「宴」、「醼」和「讌」，只要記住除「談讌」一詞外一般都用「宴」，「醼」已幾乎不用。</w:t>
+        <w:t>是指安逸、安閒、快樂、酒席、筵席、以酒食款待賓客、安居、休息、安閒，如「宴遊」（指休閒遊樂）、「宴爾新婚」（形容新婚甜蜜的生活）、「宴安」（指宴遊逸樂）、「宴會」、「赴宴」、「設宴款待」、「酒宴」、「壽宴」、「喜宴」、「謝師宴」、「鴻門宴」、「宴請」、「宴客」、「大宴賓客」、「宴居」（指閒居）等。而「醼」則是指宴飲或宴席，同「宴」，為文言詞，今已不常用。而「讌」則是指宴飲，同「醼」，如「談讌」（指宴飲談話）、「契闊談讌」（指情意投合在一起談心宴飲）等。現代語境中區分「宴」、「醼」和「讌」，只要記住除「談讌」一詞外一般都用「宴」，「醼」已幾乎不用。</w:t>
       </w:r>
     </w:p>
+    <w:bookmarkEnd w:id="0"/>
     <w:sectPr>
       <w:pgSz w:w="11906" w:h="16838"/>
       <w:pgMar w:top="1440" w:right="1800" w:bottom="1440" w:left="1800" w:header="851" w:footer="992" w:gutter="0"/>

--- a/234. 宴、醼、讌→宴.docx
+++ b/234. 宴、醼、讌→宴.docx
@@ -16,7 +16,6 @@
           <w:lang w:eastAsia="zh-TW"/>
         </w:rPr>
       </w:pPr>
-      <w:bookmarkStart w:id="0" w:name="_GoBack"/>
       <w:r>
         <w:rPr>
           <w:rFonts w:hint="eastAsia" w:ascii="TW-MOE-Std-Kai" w:hAnsi="TW-MOE-Std-Kai" w:eastAsia="TW-MOE-Std-Kai" w:cs="TW-MOE-Std-Kai"/>
@@ -132,10 +131,20 @@
           <w:szCs w:val="48"/>
           <w:lang w:val="en-US" w:eastAsia="zh-TW"/>
         </w:rPr>
-        <w:t>是指安逸、安閒、快樂、酒席、筵席、以酒食款待賓客、安居、休息、安閒，如「宴遊」（指休閒遊樂）、「宴爾新婚」（形容新婚甜蜜的生活）、「宴安」（指宴遊逸樂）、「宴會」、「赴宴」、「設宴款待」、「酒宴」、「壽宴」、「喜宴」、「謝師宴」、「鴻門宴」、「宴請」、「宴客」、「大宴賓客」、「宴居」（指閒居）等。而「醼」則是指宴飲或宴席，同「宴」，為文言詞，今已不常用。而「讌」則是指宴飲，同「醼」，如「談讌」（指宴飲談話）、「契闊談讌」（指情意投合在一起談心宴飲）等。現代語境中區分「宴」、「醼」和「讌」，只要記住除「談讌」一詞外一般都用「宴」，「醼」已幾乎不用。</w:t>
+        <w:t>是指安逸、安閒、快樂、酒席、筵席、以酒食款待賓客、安居、休息、安閒，如「宴遊」（指休閒遊樂）、「宴爾新婚」（形容新婚甜蜜的生活）、「宴安」（指宴遊逸樂）、「宴會」、「宴席」</w:t>
+      </w:r>
+      <w:bookmarkStart w:id="0" w:name="_GoBack"/>
+      <w:bookmarkEnd w:id="0"/>
+      <w:r>
+        <w:rPr>
+          <w:rFonts w:hint="eastAsia" w:ascii="TW-MOE-Std-Kai" w:hAnsi="TW-MOE-Std-Kai" w:eastAsia="TW-MOE-Std-Kai" w:cs="TW-MOE-Std-Kai"/>
+          <w:sz w:val="48"/>
+          <w:szCs w:val="48"/>
+          <w:lang w:val="en-US" w:eastAsia="zh-TW"/>
+        </w:rPr>
+        <w:t>、「赴宴」、「設宴款待」、「酒宴」、「壽宴」、「喜宴」、「謝師宴」、「鴻門宴」、「宴請」、「宴客」、「大宴賓客」、「宴居」（指閒居）等。而「醼」則是指宴飲或宴席，同「宴」，為文言詞，今已不常用。而「讌」則是指宴飲，同「醼」，如「談讌」（指宴飲談話）、「契闊談讌」（指情意投合在一起談心宴飲）等。現代語境中區分「宴」、「醼」和「讌」，只要記住除「談讌」一詞外一般都用「宴」，「醼」已幾乎不用。</w:t>
       </w:r>
     </w:p>
-    <w:bookmarkEnd w:id="0"/>
     <w:sectPr>
       <w:pgSz w:w="11906" w:h="16838"/>
       <w:pgMar w:top="1440" w:right="1800" w:bottom="1440" w:left="1800" w:header="851" w:footer="992" w:gutter="0"/>
